--- a/druga faza/SSU/7.6_Uklanjanje_naloga.docx
+++ b/druga faza/SSU/7.6_Uklanjanje_naloga.docx
@@ -12,7 +12,6 @@
           <w:szCs w:val="24"/>
         </w:rPr>
       </w:pPr>
-      <w:proofErr w:type="spellStart"/>
       <w:r>
         <w:rPr>
           <w:rFonts w:ascii="Times New Roman" w:hAnsi="Times New Roman" w:cs="Times New Roman"/>
@@ -22,7 +21,6 @@
         </w:rPr>
         <w:t>Elektrotehni</w:t>
       </w:r>
-      <w:proofErr w:type="spellEnd"/>
       <w:r>
         <w:rPr>
           <w:rFonts w:ascii="Times New Roman" w:hAnsi="Times New Roman" w:cs="Times New Roman"/>
@@ -42,9 +40,8 @@
           <w:lang w:val="sr-Latn-RS"/>
         </w:rPr>
         <w:br/>
-        <w:t xml:space="preserve">Principi softverskog </w:t>
-      </w:r>
-      <w:proofErr w:type="gramStart"/>
+        <w:t>Principi softverskog inženjerstva</w:t>
+      </w:r>
       <w:r>
         <w:rPr>
           <w:rFonts w:ascii="Times New Roman" w:hAnsi="Times New Roman" w:cs="Times New Roman"/>
@@ -53,7 +50,7 @@
           <w:szCs w:val="24"/>
           <w:lang w:val="sr-Latn-RS"/>
         </w:rPr>
-        <w:t>inženjerstva</w:t>
+        <w:t>(</w:t>
       </w:r>
       <w:r>
         <w:rPr>
@@ -63,9 +60,8 @@
           <w:szCs w:val="24"/>
           <w:lang w:val="sr-Latn-RS"/>
         </w:rPr>
-        <w:t>(</w:t>
-      </w:r>
-      <w:proofErr w:type="gramEnd"/>
+        <w:t>SI3PSI</w:t>
+      </w:r>
       <w:r>
         <w:rPr>
           <w:rFonts w:ascii="Times New Roman" w:hAnsi="Times New Roman" w:cs="Times New Roman"/>
@@ -74,9 +70,13 @@
           <w:szCs w:val="24"/>
           <w:lang w:val="sr-Latn-RS"/>
         </w:rPr>
-        <w:t>SI3PSI</w:t>
-      </w:r>
-      <w:r>
+        <w:t>)</w:t>
+      </w:r>
+    </w:p>
+    <w:p>
+      <w:pPr>
+        <w:pStyle w:val="NoSpacing"/>
+        <w:jc w:val="center"/>
         <w:rPr>
           <w:rFonts w:ascii="Times New Roman" w:hAnsi="Times New Roman" w:cs="Times New Roman"/>
           <w:color w:val="44546A" w:themeColor="text2"/>
@@ -84,8 +84,7 @@
           <w:szCs w:val="24"/>
           <w:lang w:val="sr-Latn-RS"/>
         </w:rPr>
-        <w:t>)</w:t>
-      </w:r>
+      </w:pPr>
     </w:p>
     <w:p>
       <w:pPr>
@@ -125,20 +124,6 @@
           <w:lang w:val="sr-Latn-RS"/>
         </w:rPr>
       </w:pPr>
-    </w:p>
-    <w:p>
-      <w:pPr>
-        <w:pStyle w:val="NoSpacing"/>
-        <w:jc w:val="center"/>
-        <w:rPr>
-          <w:rFonts w:ascii="Times New Roman" w:hAnsi="Times New Roman" w:cs="Times New Roman"/>
-          <w:color w:val="44546A" w:themeColor="text2"/>
-          <w:sz w:val="24"/>
-          <w:szCs w:val="24"/>
-          <w:lang w:val="sr-Latn-RS"/>
-        </w:rPr>
-      </w:pPr>
-      <w:bookmarkStart w:id="0" w:name="_GoBack"/>
       <w:r>
         <w:rPr>
           <w:rFonts w:ascii="Georgia" w:hAnsi="Georgia"/>
@@ -210,7 +195,6 @@
           </wp:anchor>
         </w:drawing>
       </w:r>
-      <w:bookmarkEnd w:id="0"/>
     </w:p>
     <w:p>
       <w:pPr>
@@ -237,7 +221,6 @@
           <w:lang w:val="sr-Latn-RS"/>
         </w:rPr>
       </w:pPr>
-      <w:proofErr w:type="spellStart"/>
       <w:r>
         <w:rPr>
           <w:rFonts w:ascii="Georgia" w:hAnsi="Georgia"/>
@@ -246,7 +229,6 @@
         </w:rPr>
         <w:t>WhySoSeries</w:t>
       </w:r>
-      <w:proofErr w:type="spellEnd"/>
     </w:p>
     <w:p>
       <w:pPr>
@@ -324,7 +306,6 @@
           <w:szCs w:val="40"/>
         </w:rPr>
       </w:pPr>
-      <w:proofErr w:type="spellStart"/>
       <w:r>
         <w:rPr>
           <w:rFonts w:ascii="Georgia" w:hAnsi="Georgia" w:cs="Times New Roman"/>
@@ -332,19 +313,21 @@
           <w:sz w:val="40"/>
           <w:szCs w:val="40"/>
         </w:rPr>
-        <w:t>Specifikacija</w:t>
-      </w:r>
-      <w:proofErr w:type="spellEnd"/>
-      <w:r>
+        <w:t>Specifikacija scenarija upotrebe funkcionalnosti</w:t>
+      </w:r>
+    </w:p>
+    <w:p>
+      <w:pPr>
+        <w:pStyle w:val="NoSpacing"/>
+        <w:jc w:val="center"/>
         <w:rPr>
           <w:rFonts w:ascii="Georgia" w:hAnsi="Georgia" w:cs="Times New Roman"/>
           <w:color w:val="44546A" w:themeColor="text2"/>
           <w:sz w:val="40"/>
           <w:szCs w:val="40"/>
-        </w:rPr>
-        <w:t xml:space="preserve"> </w:t>
-      </w:r>
-      <w:proofErr w:type="spellStart"/>
+          <w:lang w:val="sr-Latn-RS"/>
+        </w:rPr>
+      </w:pPr>
       <w:r>
         <w:rPr>
           <w:rFonts w:ascii="Georgia" w:hAnsi="Georgia" w:cs="Times New Roman"/>
@@ -352,104 +335,28 @@
           <w:sz w:val="40"/>
           <w:szCs w:val="40"/>
         </w:rPr>
-        <w:t>scenarija</w:t>
-      </w:r>
-      <w:proofErr w:type="spellEnd"/>
+        <w:t xml:space="preserve">uklanjanja </w:t>
+      </w:r>
       <w:r>
         <w:rPr>
           <w:rFonts w:ascii="Georgia" w:hAnsi="Georgia" w:cs="Times New Roman"/>
           <w:color w:val="44546A" w:themeColor="text2"/>
           <w:sz w:val="40"/>
           <w:szCs w:val="40"/>
-        </w:rPr>
-        <w:t xml:space="preserve"> </w:t>
-      </w:r>
-      <w:proofErr w:type="spellStart"/>
-      <w:r>
+          <w:lang w:val="sr-Latn-RS"/>
+        </w:rPr>
+        <w:t>naloga</w:t>
+      </w:r>
+    </w:p>
+    <w:p>
+      <w:pPr>
+        <w:pStyle w:val="NoSpacing"/>
+        <w:jc w:val="center"/>
         <w:rPr>
           <w:rFonts w:ascii="Georgia" w:hAnsi="Georgia" w:cs="Times New Roman"/>
           <w:color w:val="44546A" w:themeColor="text2"/>
           <w:sz w:val="40"/>
           <w:szCs w:val="40"/>
-        </w:rPr>
-        <w:t>upotrebe</w:t>
-      </w:r>
-      <w:proofErr w:type="spellEnd"/>
-      <w:r>
-        <w:rPr>
-          <w:rFonts w:ascii="Georgia" w:hAnsi="Georgia" w:cs="Times New Roman"/>
-          <w:color w:val="44546A" w:themeColor="text2"/>
-          <w:sz w:val="40"/>
-          <w:szCs w:val="40"/>
-        </w:rPr>
-        <w:t xml:space="preserve"> </w:t>
-      </w:r>
-      <w:proofErr w:type="spellStart"/>
-      <w:r>
-        <w:rPr>
-          <w:rFonts w:ascii="Georgia" w:hAnsi="Georgia" w:cs="Times New Roman"/>
-          <w:color w:val="44546A" w:themeColor="text2"/>
-          <w:sz w:val="40"/>
-          <w:szCs w:val="40"/>
-        </w:rPr>
-        <w:t>funkcionalnosti</w:t>
-      </w:r>
-      <w:proofErr w:type="spellEnd"/>
-    </w:p>
-    <w:p>
-      <w:pPr>
-        <w:pStyle w:val="NoSpacing"/>
-        <w:jc w:val="center"/>
-        <w:rPr>
-          <w:rFonts w:ascii="Georgia" w:hAnsi="Georgia" w:cs="Times New Roman"/>
-          <w:color w:val="44546A" w:themeColor="text2"/>
-          <w:sz w:val="40"/>
-          <w:szCs w:val="40"/>
-          <w:lang w:val="sr-Latn-RS"/>
-        </w:rPr>
-      </w:pPr>
-      <w:proofErr w:type="spellStart"/>
-      <w:proofErr w:type="gramStart"/>
-      <w:r>
-        <w:rPr>
-          <w:rFonts w:ascii="Georgia" w:hAnsi="Georgia" w:cs="Times New Roman"/>
-          <w:color w:val="44546A" w:themeColor="text2"/>
-          <w:sz w:val="40"/>
-          <w:szCs w:val="40"/>
-        </w:rPr>
-        <w:t>uklanjanja</w:t>
-      </w:r>
-      <w:proofErr w:type="spellEnd"/>
-      <w:proofErr w:type="gramEnd"/>
-      <w:r>
-        <w:rPr>
-          <w:rFonts w:ascii="Georgia" w:hAnsi="Georgia" w:cs="Times New Roman"/>
-          <w:color w:val="44546A" w:themeColor="text2"/>
-          <w:sz w:val="40"/>
-          <w:szCs w:val="40"/>
-        </w:rPr>
-        <w:t xml:space="preserve"> </w:t>
-      </w:r>
-      <w:r>
-        <w:rPr>
-          <w:rFonts w:ascii="Georgia" w:hAnsi="Georgia" w:cs="Times New Roman"/>
-          <w:color w:val="44546A" w:themeColor="text2"/>
-          <w:sz w:val="40"/>
-          <w:szCs w:val="40"/>
-          <w:lang w:val="sr-Latn-RS"/>
-        </w:rPr>
-        <w:t>naloga</w:t>
-      </w:r>
-    </w:p>
-    <w:p>
-      <w:pPr>
-        <w:pStyle w:val="NoSpacing"/>
-        <w:jc w:val="center"/>
-        <w:rPr>
-          <w:rFonts w:ascii="Georgia" w:hAnsi="Georgia" w:cs="Times New Roman"/>
-          <w:color w:val="44546A" w:themeColor="text2"/>
-          <w:sz w:val="40"/>
-          <w:szCs w:val="40"/>
           <w:lang w:val="sr-Latn-RS"/>
         </w:rPr>
       </w:pPr>
@@ -465,7 +372,6 @@
           <w:szCs w:val="28"/>
         </w:rPr>
       </w:pPr>
-      <w:proofErr w:type="spellStart"/>
       <w:r>
         <w:rPr>
           <w:rFonts w:ascii="Georgia" w:hAnsi="Georgia" w:cs="Times New Roman"/>
@@ -473,17 +379,7 @@
           <w:sz w:val="28"/>
           <w:szCs w:val="28"/>
         </w:rPr>
-        <w:t>Verzija</w:t>
-      </w:r>
-      <w:proofErr w:type="spellEnd"/>
-      <w:r>
-        <w:rPr>
-          <w:rFonts w:ascii="Georgia" w:hAnsi="Georgia" w:cs="Times New Roman"/>
-          <w:color w:val="44546A" w:themeColor="text2"/>
-          <w:sz w:val="28"/>
-          <w:szCs w:val="28"/>
-        </w:rPr>
-        <w:t xml:space="preserve"> 1.0</w:t>
+        <w:t>Verzija 1.0</w:t>
       </w:r>
     </w:p>
     <w:p>
@@ -1022,6 +918,16 @@
                 <w:lang w:val="sr-Latn-RS"/>
               </w:rPr>
             </w:pPr>
+            <w:r>
+              <w:rPr>
+                <w:rFonts w:ascii="Times New Roman" w:hAnsi="Times New Roman" w:cs="Times New Roman"/>
+                <w:color w:val="44546A" w:themeColor="text2"/>
+                <w:sz w:val="24"/>
+                <w:szCs w:val="24"/>
+                <w:lang w:val="sr-Latn-RS"/>
+              </w:rPr>
+              <w:t>20.6.2018</w:t>
+            </w:r>
           </w:p>
         </w:tc>
         <w:tc>
@@ -1041,6 +947,16 @@
                 <w:lang w:val="sr-Latn-RS"/>
               </w:rPr>
             </w:pPr>
+            <w:r>
+              <w:rPr>
+                <w:rFonts w:ascii="Times New Roman" w:hAnsi="Times New Roman" w:cs="Times New Roman"/>
+                <w:color w:val="44546A" w:themeColor="text2"/>
+                <w:sz w:val="24"/>
+                <w:szCs w:val="24"/>
+                <w:lang w:val="sr-Latn-RS"/>
+              </w:rPr>
+              <w:t>1.1</w:t>
+            </w:r>
           </w:p>
         </w:tc>
         <w:tc>
@@ -1060,6 +976,16 @@
                 <w:lang w:val="sr-Latn-RS"/>
               </w:rPr>
             </w:pPr>
+            <w:r>
+              <w:rPr>
+                <w:rFonts w:ascii="Times New Roman" w:hAnsi="Times New Roman" w:cs="Times New Roman"/>
+                <w:color w:val="44546A" w:themeColor="text2"/>
+                <w:sz w:val="24"/>
+                <w:szCs w:val="24"/>
+                <w:lang w:val="sr-Latn-RS"/>
+              </w:rPr>
+              <w:t>Ažurirana verzija nakon implementacije</w:t>
+            </w:r>
           </w:p>
         </w:tc>
         <w:tc>
@@ -1078,6 +1004,16 @@
                 <w:lang w:val="sr-Latn-RS"/>
               </w:rPr>
             </w:pPr>
+            <w:r>
+              <w:rPr>
+                <w:rFonts w:ascii="Times New Roman" w:hAnsi="Times New Roman" w:cs="Times New Roman"/>
+                <w:color w:val="44546A" w:themeColor="text2"/>
+                <w:sz w:val="24"/>
+                <w:szCs w:val="24"/>
+                <w:lang w:val="sr-Latn-RS"/>
+              </w:rPr>
+              <w:t>Tijana Jovanović</w:t>
+            </w:r>
           </w:p>
         </w:tc>
       </w:tr>
@@ -1576,6 +1512,7 @@
           <w:rFonts w:ascii="Arial" w:eastAsiaTheme="minorHAnsi" w:hAnsi="Arial" w:cs="Arial"/>
           <w:b w:val="0"/>
           <w:bCs w:val="0"/>
+          <w:color w:val="auto"/>
           <w:sz w:val="22"/>
           <w:szCs w:val="22"/>
           <w:lang w:eastAsia="en-US"/>
@@ -3055,7 +2992,7 @@
           <w:lang w:val="sr-Latn-RS"/>
         </w:rPr>
       </w:pPr>
-      <w:bookmarkStart w:id="1" w:name="_Toc508221772"/>
+      <w:bookmarkStart w:id="0" w:name="_Toc508221772"/>
       <w:r>
         <w:rPr>
           <w:rFonts w:ascii="Arial" w:hAnsi="Arial" w:cs="Arial"/>
@@ -3066,7 +3003,7 @@
         </w:rPr>
         <w:t>Uvod</w:t>
       </w:r>
-      <w:bookmarkEnd w:id="1"/>
+      <w:bookmarkEnd w:id="0"/>
     </w:p>
     <w:p>
       <w:pPr>
@@ -3096,7 +3033,7 @@
           <w:lang w:val="sr-Latn-RS"/>
         </w:rPr>
       </w:pPr>
-      <w:bookmarkStart w:id="2" w:name="_Toc508221773"/>
+      <w:bookmarkStart w:id="1" w:name="_Toc508221773"/>
       <w:r>
         <w:rPr>
           <w:rFonts w:ascii="Arial" w:hAnsi="Arial" w:cs="Arial"/>
@@ -3106,7 +3043,7 @@
         </w:rPr>
         <w:t>1.1  Rezime</w:t>
       </w:r>
-      <w:bookmarkEnd w:id="2"/>
+      <w:bookmarkEnd w:id="1"/>
     </w:p>
     <w:p>
       <w:pPr>
@@ -3175,7 +3112,7 @@
           <w:lang w:val="sr-Latn-RS"/>
         </w:rPr>
       </w:pPr>
-      <w:bookmarkStart w:id="3" w:name="_Toc508221774"/>
+      <w:bookmarkStart w:id="2" w:name="_Toc508221774"/>
       <w:r>
         <w:rPr>
           <w:rFonts w:ascii="Arial" w:hAnsi="Arial" w:cs="Arial"/>
@@ -3203,7 +3140,7 @@
         </w:rPr>
         <w:t>ena dokumenata i ciljne grupe</w:t>
       </w:r>
-      <w:bookmarkEnd w:id="3"/>
+      <w:bookmarkEnd w:id="2"/>
     </w:p>
     <w:p>
       <w:pPr>
@@ -3263,7 +3200,7 @@
           <w:lang w:val="sr-Latn-RS"/>
         </w:rPr>
       </w:pPr>
-      <w:bookmarkStart w:id="4" w:name="_Toc508221775"/>
+      <w:bookmarkStart w:id="3" w:name="_Toc508221775"/>
       <w:r>
         <w:rPr>
           <w:rFonts w:ascii="Arial" w:hAnsi="Arial" w:cs="Arial"/>
@@ -3273,7 +3210,7 @@
         </w:rPr>
         <w:t>1.3  Otvorena pitanja</w:t>
       </w:r>
-      <w:bookmarkEnd w:id="4"/>
+      <w:bookmarkEnd w:id="3"/>
     </w:p>
     <w:p>
       <w:pPr>
@@ -3733,7 +3670,7 @@
           <w:lang w:val="sr-Latn-RS"/>
         </w:rPr>
       </w:pPr>
-      <w:bookmarkStart w:id="5" w:name="_Toc508221776"/>
+      <w:bookmarkStart w:id="4" w:name="_Toc508221776"/>
       <w:r>
         <w:rPr>
           <w:rFonts w:ascii="Arial" w:hAnsi="Arial" w:cs="Arial"/>
@@ -3744,7 +3681,7 @@
         </w:rPr>
         <w:t>Scenario uklanjanja korisničkog naloga</w:t>
       </w:r>
-      <w:bookmarkEnd w:id="5"/>
+      <w:bookmarkEnd w:id="4"/>
     </w:p>
     <w:p>
       <w:pPr>
@@ -3776,7 +3713,7 @@
           <w:lang w:val="sr-Latn-RS"/>
         </w:rPr>
       </w:pPr>
-      <w:bookmarkStart w:id="6" w:name="_Toc508221777"/>
+      <w:bookmarkStart w:id="5" w:name="_Toc508221777"/>
       <w:r>
         <w:rPr>
           <w:rFonts w:ascii="Arial" w:hAnsi="Arial" w:cs="Arial"/>
@@ -3786,7 +3723,7 @@
         </w:rPr>
         <w:t>2.1  Kratak opis</w:t>
       </w:r>
-      <w:bookmarkEnd w:id="6"/>
+      <w:bookmarkEnd w:id="5"/>
     </w:p>
     <w:p>
       <w:pPr>
@@ -3828,7 +3765,7 @@
           <w:lang w:val="sr-Latn-RS"/>
         </w:rPr>
       </w:pPr>
-      <w:bookmarkStart w:id="7" w:name="_Toc508221778"/>
+      <w:bookmarkStart w:id="6" w:name="_Toc508221778"/>
       <w:r>
         <w:rPr>
           <w:rFonts w:ascii="Arial" w:hAnsi="Arial" w:cs="Arial"/>
@@ -3838,7 +3775,7 @@
         </w:rPr>
         <w:t>2.2 Tok događaja</w:t>
       </w:r>
-      <w:bookmarkEnd w:id="7"/>
+      <w:bookmarkEnd w:id="6"/>
     </w:p>
     <w:p>
       <w:pPr>
@@ -3860,7 +3797,7 @@
           <w:lang w:val="sr-Latn-RS"/>
         </w:rPr>
       </w:pPr>
-      <w:bookmarkStart w:id="8" w:name="_Toc508221779"/>
+      <w:bookmarkStart w:id="7" w:name="_Toc508221779"/>
       <w:r>
         <w:rPr>
           <w:rFonts w:ascii="Arial" w:hAnsi="Arial" w:cs="Arial"/>
@@ -3870,26 +3807,28 @@
         </w:rPr>
         <w:t>2.2.1  Korisnik deaktivira nalog</w:t>
       </w:r>
+      <w:bookmarkEnd w:id="7"/>
+    </w:p>
+    <w:p>
+      <w:pPr>
+        <w:rPr>
+          <w:rFonts w:ascii="Arial" w:hAnsi="Arial" w:cs="Arial"/>
+          <w:color w:val="44546A" w:themeColor="text2"/>
+          <w:szCs w:val="24"/>
+          <w:lang w:val="sr-Latn-RS"/>
+        </w:rPr>
+      </w:pPr>
+      <w:r>
+        <w:rPr>
+          <w:rFonts w:ascii="Arial" w:hAnsi="Arial" w:cs="Arial"/>
+          <w:color w:val="44546A" w:themeColor="text2"/>
+          <w:szCs w:val="24"/>
+          <w:lang w:val="sr-Latn-RS"/>
+        </w:rPr>
+        <w:t>1. Korisnik otvara meni sa opcijama vezanih za njegov profil</w:t>
+      </w:r>
+      <w:bookmarkStart w:id="8" w:name="_GoBack"/>
       <w:bookmarkEnd w:id="8"/>
-    </w:p>
-    <w:p>
-      <w:pPr>
-        <w:rPr>
-          <w:rFonts w:ascii="Arial" w:hAnsi="Arial" w:cs="Arial"/>
-          <w:color w:val="44546A" w:themeColor="text2"/>
-          <w:szCs w:val="24"/>
-          <w:lang w:val="sr-Latn-RS"/>
-        </w:rPr>
-      </w:pPr>
-      <w:r>
-        <w:rPr>
-          <w:rFonts w:ascii="Arial" w:hAnsi="Arial" w:cs="Arial"/>
-          <w:color w:val="44546A" w:themeColor="text2"/>
-          <w:szCs w:val="24"/>
-          <w:lang w:val="sr-Latn-RS"/>
-        </w:rPr>
-        <w:t>1. Korisnik otvara stranicu svog korisničkog naloga</w:t>
-      </w:r>
       <w:r>
         <w:rPr>
           <w:rFonts w:ascii="Arial" w:hAnsi="Arial" w:cs="Arial"/>
@@ -5655,7 +5594,7 @@
 </file>
 
 <file path=customXml/itemProps1.xml><?xml version="1.0" encoding="utf-8"?>
-<ds:datastoreItem xmlns:ds="http://schemas.openxmlformats.org/officeDocument/2006/customXml" ds:itemID="{F74FD911-5513-4622-B236-C0D953683641}">
+<ds:datastoreItem xmlns:ds="http://schemas.openxmlformats.org/officeDocument/2006/customXml" ds:itemID="{A6DA7D30-9E8B-459B-AA4C-130C7635F8DD}">
   <ds:schemaRefs>
     <ds:schemaRef ds:uri="http://schemas.openxmlformats.org/officeDocument/2006/bibliography"/>
   </ds:schemaRefs>
